--- a/Project12_HTMCLAVideoLearning/HTMVideoLearning/Run2/AngleLibraryResults/ResultLog.docx
+++ b/Project12_HTMCLAVideoLearning/HTMVideoLearning/Run2/AngleLibraryResults/ResultLog.docx
@@ -261,415 +261,1174 @@
           <w:bCs/>
         </w:rPr>
       </w:pPr>
+      <w:r>
+        <w:rPr>
+          <w:b/>
+          <w:bCs/>
+        </w:rPr>
+        <w:t>Angle 72, Speed 10</w:t>
+      </w:r>
+    </w:p>
+    <w:p>
+      <w:pPr>
+        <w:rPr>
+          <w:rFonts w:hint="default"/>
+        </w:rPr>
+      </w:pPr>
+      <w:r>
+        <w:rPr>
+          <w:rFonts w:hint="default"/>
+        </w:rPr>
+        <w:t>Result Log for reaching saturated accuracy at 100</w:t>
+      </w:r>
+    </w:p>
+    <w:p>
+      <w:pPr>
+        <w:rPr>
+          <w:rFonts w:hint="default"/>
+        </w:rPr>
+      </w:pPr>
+      <w:r>
+        <w:rPr>
+          <w:rFonts w:hint="default"/>
+        </w:rPr>
+        <w:t>Label: circle</w:t>
+      </w:r>
+    </w:p>
+    <w:p>
+      <w:pPr>
+        <w:rPr>
+          <w:rFonts w:hint="default"/>
+        </w:rPr>
+      </w:pPr>
+      <w:r>
+        <w:rPr>
+          <w:rFonts w:hint="default"/>
+        </w:rPr>
+        <w:t>Video Name: circle</w:t>
+      </w:r>
+    </w:p>
+    <w:p>
+      <w:pPr>
+        <w:rPr>
+          <w:rFonts w:hint="default"/>
+        </w:rPr>
+      </w:pPr>
+      <w:r>
+        <w:rPr>
+          <w:rFonts w:hint="default"/>
+        </w:rPr>
+        <w:t>Stop after 57 cycles</w:t>
+      </w:r>
+    </w:p>
+    <w:p>
+      <w:pPr>
+        <w:rPr>
+          <w:rFonts w:hint="default"/>
+        </w:rPr>
+      </w:pPr>
+      <w:r>
+        <w:rPr>
+          <w:rFonts w:hint="default"/>
+        </w:rPr>
+        <w:t>Elapsed time: 1 min.</w:t>
+      </w:r>
+    </w:p>
+    <w:p>
+      <w:pPr>
+        <w:rPr>
+          <w:rFonts w:hint="default"/>
+        </w:rPr>
+      </w:pPr>
+      <w:r>
+        <w:rPr>
+          <w:rFonts w:hint="default"/>
+        </w:rPr>
+        <w:t>reaching stable after enter newborn cycle 281.</w:t>
+      </w:r>
+    </w:p>
+    <w:p>
+      <w:pPr>
+        <w:rPr>
+          <w:rFonts w:hint="default"/>
+        </w:rPr>
+      </w:pPr>
+      <w:r>
+        <w:rPr>
+          <w:rFonts w:hint="default"/>
+        </w:rPr>
+        <w:t>Result Log for reaching saturated accuracy at 82.75862068965517</w:t>
+      </w:r>
+    </w:p>
+    <w:p>
+      <w:pPr>
+        <w:rPr>
+          <w:rFonts w:hint="default"/>
+        </w:rPr>
+      </w:pPr>
+      <w:r>
+        <w:rPr>
+          <w:rFonts w:hint="default"/>
+        </w:rPr>
+        <w:t>Label: rectangle</w:t>
+      </w:r>
+    </w:p>
+    <w:p>
+      <w:pPr>
+        <w:rPr>
+          <w:rFonts w:hint="default"/>
+        </w:rPr>
+      </w:pPr>
+      <w:r>
+        <w:rPr>
+          <w:rFonts w:hint="default"/>
+        </w:rPr>
+        <w:t>Video Name: rectangle</w:t>
+      </w:r>
+    </w:p>
+    <w:p>
+      <w:pPr>
+        <w:rPr>
+          <w:rFonts w:hint="default"/>
+        </w:rPr>
+      </w:pPr>
+      <w:r>
+        <w:rPr>
+          <w:rFonts w:hint="default"/>
+        </w:rPr>
+        <w:t>Stop after 71 cycles</w:t>
+      </w:r>
+    </w:p>
+    <w:p>
+      <w:pPr>
+        <w:rPr>
+          <w:rFonts w:hint="default"/>
+        </w:rPr>
+      </w:pPr>
+      <w:r>
+        <w:rPr>
+          <w:rFonts w:hint="default"/>
+        </w:rPr>
+        <w:t>Elapsed time: 3 min.</w:t>
+      </w:r>
+    </w:p>
+    <w:p>
+      <w:pPr>
+        <w:rPr>
+          <w:rFonts w:hint="default"/>
+        </w:rPr>
+      </w:pPr>
+      <w:r>
+        <w:rPr>
+          <w:rFonts w:hint="default"/>
+        </w:rPr>
+        <w:t>reaching stable after enter newborn cycle 253.</w:t>
+      </w:r>
+    </w:p>
+    <w:p>
+      <w:pPr>
+        <w:rPr>
+          <w:rFonts w:hint="default"/>
+        </w:rPr>
+      </w:pPr>
+      <w:r>
+        <w:rPr>
+          <w:rFonts w:hint="default"/>
+        </w:rPr>
+        <w:t>Result Log for reaching saturated accuracy at 89.65517241379311</w:t>
+      </w:r>
+    </w:p>
+    <w:p>
+      <w:pPr>
+        <w:rPr>
+          <w:rFonts w:hint="default"/>
+        </w:rPr>
+      </w:pPr>
+      <w:r>
+        <w:rPr>
+          <w:rFonts w:hint="default"/>
+        </w:rPr>
+        <w:t>Label: triangle</w:t>
+      </w:r>
+    </w:p>
+    <w:p>
+      <w:pPr>
+        <w:rPr>
+          <w:rFonts w:hint="default"/>
+        </w:rPr>
+      </w:pPr>
+      <w:r>
+        <w:rPr>
+          <w:rFonts w:hint="default"/>
+        </w:rPr>
+        <w:t>Video Name: triangle</w:t>
+      </w:r>
+    </w:p>
+    <w:p>
+      <w:pPr>
+        <w:rPr>
+          <w:rFonts w:hint="default"/>
+        </w:rPr>
+      </w:pPr>
+      <w:r>
+        <w:rPr>
+          <w:rFonts w:hint="default"/>
+        </w:rPr>
+        <w:t>Stop after 57 cycles</w:t>
+      </w:r>
+    </w:p>
+    <w:p>
+      <w:pPr>
+        <w:rPr>
+          <w:rFonts w:hint="default"/>
+        </w:rPr>
+      </w:pPr>
+      <w:r>
+        <w:rPr>
+          <w:rFonts w:hint="default"/>
+        </w:rPr>
+        <w:t>Elapsed time: 3 min.</w:t>
+      </w:r>
+    </w:p>
+    <w:p>
+      <w:pPr>
+        <w:rPr>
+          <w:rFonts w:hint="default"/>
+        </w:rPr>
+      </w:pPr>
+      <w:r>
+        <w:rPr>
+          <w:rFonts w:hint="default"/>
+        </w:rPr>
+        <w:t>reaching stable after enter newborn cycle 253.</w:t>
+      </w:r>
+    </w:p>
+    <w:p>
+      <w:pPr>
+        <w:rPr>
+          <w:b/>
+          <w:bCs/>
+        </w:rPr>
+      </w:pPr>
+    </w:p>
+    <w:p>
+      <w:pPr>
+        <w:rPr>
+          <w:b/>
+          <w:bCs/>
+        </w:rPr>
+      </w:pPr>
+      <w:r>
+        <w:rPr>
+          <w:b/>
+          <w:bCs/>
+        </w:rPr>
+        <w:t>Angle 108, Speed 10:</w:t>
+      </w:r>
+    </w:p>
+    <w:p>
+      <w:pPr>
+        <w:rPr>
+          <w:rFonts w:hint="default"/>
+        </w:rPr>
+      </w:pPr>
+      <w:r>
+        <w:rPr>
+          <w:rFonts w:hint="default"/>
+        </w:rPr>
+        <w:t>Result Log for reaching saturated accuracy at 82.75862068965517</w:t>
+      </w:r>
+    </w:p>
+    <w:p>
+      <w:pPr>
+        <w:rPr>
+          <w:rFonts w:hint="default"/>
+        </w:rPr>
+      </w:pPr>
+      <w:r>
+        <w:rPr>
+          <w:rFonts w:hint="default"/>
+        </w:rPr>
+        <w:t>Label: circle</w:t>
+      </w:r>
+    </w:p>
+    <w:p>
+      <w:pPr>
+        <w:rPr>
+          <w:rFonts w:hint="default"/>
+        </w:rPr>
+      </w:pPr>
+      <w:r>
+        <w:rPr>
+          <w:rFonts w:hint="default"/>
+        </w:rPr>
+        <w:t>Video Name: circle</w:t>
+      </w:r>
+    </w:p>
+    <w:p>
+      <w:pPr>
+        <w:rPr>
+          <w:rFonts w:hint="default"/>
+        </w:rPr>
+      </w:pPr>
+      <w:r>
+        <w:rPr>
+          <w:rFonts w:hint="default"/>
+        </w:rPr>
+        <w:t>Stop after 58 cycles</w:t>
+      </w:r>
+    </w:p>
+    <w:p>
+      <w:pPr>
+        <w:rPr>
+          <w:rFonts w:hint="default"/>
+        </w:rPr>
+      </w:pPr>
+      <w:r>
+        <w:rPr>
+          <w:rFonts w:hint="default"/>
+        </w:rPr>
+        <w:t>Elapsed time: 1 min.</w:t>
+      </w:r>
+    </w:p>
+    <w:p>
+      <w:pPr>
+        <w:rPr>
+          <w:rFonts w:hint="default"/>
+        </w:rPr>
+      </w:pPr>
+      <w:r>
+        <w:rPr>
+          <w:rFonts w:hint="default"/>
+        </w:rPr>
+        <w:t>reaching stable after enter newborn cycle 235.</w:t>
+      </w:r>
+    </w:p>
+    <w:p>
+      <w:pPr>
+        <w:rPr>
+          <w:rFonts w:hint="default"/>
+        </w:rPr>
+      </w:pPr>
+      <w:r>
+        <w:rPr>
+          <w:rFonts w:hint="default"/>
+        </w:rPr>
+        <w:t>Result Log for reaching saturated accuracy at 89.65517241379311</w:t>
+      </w:r>
+    </w:p>
+    <w:p>
+      <w:pPr>
+        <w:rPr>
+          <w:rFonts w:hint="default"/>
+        </w:rPr>
+      </w:pPr>
+      <w:r>
+        <w:rPr>
+          <w:rFonts w:hint="default"/>
+        </w:rPr>
+        <w:t>Label: rectangle</w:t>
+      </w:r>
+    </w:p>
+    <w:p>
+      <w:pPr>
+        <w:rPr>
+          <w:rFonts w:hint="default"/>
+        </w:rPr>
+      </w:pPr>
+      <w:r>
+        <w:rPr>
+          <w:rFonts w:hint="default"/>
+        </w:rPr>
+        <w:t>Video Name: rectangle</w:t>
+      </w:r>
+    </w:p>
+    <w:p>
+      <w:pPr>
+        <w:rPr>
+          <w:rFonts w:hint="default"/>
+        </w:rPr>
+      </w:pPr>
+      <w:r>
+        <w:rPr>
+          <w:rFonts w:hint="default"/>
+        </w:rPr>
+        <w:t>Stop after 210 cycles</w:t>
+      </w:r>
+    </w:p>
+    <w:p>
+      <w:pPr>
+        <w:rPr>
+          <w:rFonts w:hint="default"/>
+        </w:rPr>
+      </w:pPr>
+      <w:r>
+        <w:rPr>
+          <w:rFonts w:hint="default"/>
+        </w:rPr>
+        <w:t>Elapsed time: 4 min.</w:t>
+      </w:r>
+    </w:p>
+    <w:p>
+      <w:pPr>
+        <w:rPr>
+          <w:rFonts w:hint="default"/>
+        </w:rPr>
+      </w:pPr>
+      <w:r>
+        <w:rPr>
+          <w:rFonts w:hint="default"/>
+        </w:rPr>
+        <w:t>reaching stable after enter newborn cycle 235.</w:t>
+      </w:r>
+    </w:p>
+    <w:p>
+      <w:pPr>
+        <w:rPr>
+          <w:rFonts w:hint="default"/>
+        </w:rPr>
+      </w:pPr>
+      <w:r>
+        <w:rPr>
+          <w:rFonts w:hint="default"/>
+        </w:rPr>
+        <w:t>Result Log for reaching saturated accuracy at 93.10344827586206</w:t>
+      </w:r>
+    </w:p>
+    <w:p>
+      <w:pPr>
+        <w:rPr>
+          <w:rFonts w:hint="default"/>
+        </w:rPr>
+      </w:pPr>
+      <w:r>
+        <w:rPr>
+          <w:rFonts w:hint="default"/>
+        </w:rPr>
+        <w:t>Label: triangle</w:t>
+      </w:r>
+    </w:p>
+    <w:p>
+      <w:pPr>
+        <w:rPr>
+          <w:rFonts w:hint="default"/>
+        </w:rPr>
+      </w:pPr>
+      <w:r>
+        <w:rPr>
+          <w:rFonts w:hint="default"/>
+        </w:rPr>
+        <w:t>Video Name: triangle</w:t>
+      </w:r>
+    </w:p>
+    <w:p>
+      <w:pPr>
+        <w:rPr>
+          <w:rFonts w:hint="default"/>
+        </w:rPr>
+      </w:pPr>
+      <w:r>
+        <w:rPr>
+          <w:rFonts w:hint="default"/>
+        </w:rPr>
+        <w:t>Stop after 57 cycles</w:t>
+      </w:r>
+    </w:p>
+    <w:p>
+      <w:pPr>
+        <w:rPr>
+          <w:rFonts w:hint="default"/>
+        </w:rPr>
+      </w:pPr>
+      <w:r>
+        <w:rPr>
+          <w:rFonts w:hint="default"/>
+        </w:rPr>
+        <w:t>Elapsed time: 2 min.</w:t>
+      </w:r>
+    </w:p>
+    <w:p>
+      <w:r>
+        <w:rPr>
+          <w:rFonts w:hint="default"/>
+        </w:rPr>
+        <w:t>reaching stable after enter newborn cycle 235.</w:t>
+      </w:r>
+    </w:p>
+    <w:p>
+      <w:pPr>
+        <w:rPr>
+          <w:b/>
+          <w:bCs/>
+        </w:rPr>
+      </w:pPr>
+    </w:p>
+    <w:p>
+      <w:pPr>
+        <w:rPr>
+          <w:b/>
+          <w:bCs/>
+        </w:rPr>
+      </w:pPr>
+      <w:r>
+        <w:rPr>
+          <w:b/>
+          <w:bCs/>
+        </w:rPr>
+        <w:t>Angle 144, Speed 10:</w:t>
+      </w:r>
+    </w:p>
+    <w:p>
+      <w:pPr>
+        <w:rPr>
+          <w:rFonts w:hint="default"/>
+        </w:rPr>
+      </w:pPr>
+      <w:r>
+        <w:rPr>
+          <w:rFonts w:hint="default"/>
+        </w:rPr>
+        <w:t>Result Log for reaching saturated accuracy at 100</w:t>
+      </w:r>
+    </w:p>
+    <w:p>
+      <w:pPr>
+        <w:rPr>
+          <w:rFonts w:hint="default"/>
+        </w:rPr>
+      </w:pPr>
+      <w:r>
+        <w:rPr>
+          <w:rFonts w:hint="default"/>
+        </w:rPr>
+        <w:t>Label: circle</w:t>
+      </w:r>
+    </w:p>
+    <w:p>
+      <w:pPr>
+        <w:rPr>
+          <w:rFonts w:hint="default"/>
+        </w:rPr>
+      </w:pPr>
+      <w:r>
+        <w:rPr>
+          <w:rFonts w:hint="default"/>
+        </w:rPr>
+        <w:t>Video Name: circle</w:t>
+      </w:r>
+    </w:p>
+    <w:p>
+      <w:pPr>
+        <w:rPr>
+          <w:rFonts w:hint="default"/>
+        </w:rPr>
+      </w:pPr>
+      <w:r>
+        <w:rPr>
+          <w:rFonts w:hint="default"/>
+        </w:rPr>
+        <w:t>Stop after 56 cycles</w:t>
+      </w:r>
+    </w:p>
+    <w:p>
+      <w:pPr>
+        <w:rPr>
+          <w:rFonts w:hint="default"/>
+        </w:rPr>
+      </w:pPr>
+      <w:r>
+        <w:rPr>
+          <w:rFonts w:hint="default"/>
+        </w:rPr>
+        <w:t>Elapsed time: 1 min.</w:t>
+      </w:r>
+    </w:p>
+    <w:p>
+      <w:pPr>
+        <w:rPr>
+          <w:rFonts w:hint="default"/>
+        </w:rPr>
+      </w:pPr>
+      <w:r>
+        <w:rPr>
+          <w:rFonts w:hint="default"/>
+        </w:rPr>
+        <w:t>reaching stable after enter newborn cycle 254.</w:t>
+      </w:r>
+    </w:p>
+    <w:p>
+      <w:pPr>
+        <w:rPr>
+          <w:rFonts w:hint="default"/>
+        </w:rPr>
+      </w:pPr>
+      <w:r>
+        <w:rPr>
+          <w:rFonts w:hint="default"/>
+        </w:rPr>
+        <w:t>Result Log for reaching saturated accuracy at 82.75862068965517</w:t>
+      </w:r>
+    </w:p>
+    <w:p>
+      <w:pPr>
+        <w:rPr>
+          <w:rFonts w:hint="default"/>
+        </w:rPr>
+      </w:pPr>
+      <w:r>
+        <w:rPr>
+          <w:rFonts w:hint="default"/>
+        </w:rPr>
+        <w:t>Label: rectangle</w:t>
+      </w:r>
+    </w:p>
+    <w:p>
+      <w:pPr>
+        <w:rPr>
+          <w:rFonts w:hint="default"/>
+        </w:rPr>
+      </w:pPr>
+      <w:r>
+        <w:rPr>
+          <w:rFonts w:hint="default"/>
+        </w:rPr>
+        <w:t>Video Name: rectangle</w:t>
+      </w:r>
+    </w:p>
+    <w:p>
+      <w:pPr>
+        <w:rPr>
+          <w:rFonts w:hint="default"/>
+        </w:rPr>
+      </w:pPr>
+      <w:r>
+        <w:rPr>
+          <w:rFonts w:hint="default"/>
+        </w:rPr>
+        <w:t>Stop after 215 cycles</w:t>
+      </w:r>
+    </w:p>
+    <w:p>
+      <w:pPr>
+        <w:rPr>
+          <w:rFonts w:hint="default"/>
+        </w:rPr>
+      </w:pPr>
+      <w:r>
+        <w:rPr>
+          <w:rFonts w:hint="default"/>
+        </w:rPr>
+        <w:t>Elapsed time: 7 min.</w:t>
+      </w:r>
+    </w:p>
+    <w:p>
+      <w:pPr>
+        <w:rPr>
+          <w:rFonts w:hint="default"/>
+        </w:rPr>
+      </w:pPr>
+      <w:r>
+        <w:rPr>
+          <w:rFonts w:hint="default"/>
+        </w:rPr>
+        <w:t>reaching stable after enter newborn cycle 254.</w:t>
+      </w:r>
+    </w:p>
+    <w:p>
+      <w:pPr>
+        <w:rPr>
+          <w:rFonts w:hint="default"/>
+          <w:lang w:val="en-US"/>
+        </w:rPr>
+      </w:pPr>
+      <w:r>
+        <w:rPr>
+          <w:rFonts w:hint="default"/>
+          <w:lang w:val="en-US"/>
+        </w:rPr>
+        <w:t>Result Log for reaching saturated accuracy at 82.75862068965517</w:t>
+      </w:r>
+    </w:p>
+    <w:p>
+      <w:pPr>
+        <w:rPr>
+          <w:rFonts w:hint="default"/>
+          <w:lang w:val="en-US"/>
+        </w:rPr>
+      </w:pPr>
+      <w:r>
+        <w:rPr>
+          <w:rFonts w:hint="default"/>
+          <w:lang w:val="en-US"/>
+        </w:rPr>
+        <w:t>Label: triangle</w:t>
+      </w:r>
+    </w:p>
+    <w:p>
+      <w:pPr>
+        <w:rPr>
+          <w:rFonts w:hint="default"/>
+          <w:lang w:val="en-US"/>
+        </w:rPr>
+      </w:pPr>
+      <w:r>
+        <w:rPr>
+          <w:rFonts w:hint="default"/>
+          <w:lang w:val="en-US"/>
+        </w:rPr>
+        <w:t>Video Name: triangle</w:t>
+      </w:r>
+    </w:p>
+    <w:p>
+      <w:pPr>
+        <w:rPr>
+          <w:rFonts w:hint="default"/>
+          <w:lang w:val="en-US"/>
+        </w:rPr>
+      </w:pPr>
+      <w:r>
+        <w:rPr>
+          <w:rFonts w:hint="default"/>
+          <w:lang w:val="en-US"/>
+        </w:rPr>
+        <w:t>Stop after 107 cycles</w:t>
+      </w:r>
+    </w:p>
+    <w:p>
+      <w:pPr>
+        <w:rPr>
+          <w:rFonts w:hint="default"/>
+          <w:lang w:val="en-US"/>
+        </w:rPr>
+      </w:pPr>
+      <w:r>
+        <w:rPr>
+          <w:rFonts w:hint="default"/>
+          <w:lang w:val="en-US"/>
+        </w:rPr>
+        <w:t>Elapsed time: 3 min.</w:t>
+      </w:r>
+    </w:p>
+    <w:p>
+      <w:pPr>
+        <w:rPr>
+          <w:rFonts w:hint="default"/>
+          <w:lang w:val="en-US"/>
+        </w:rPr>
+      </w:pPr>
+      <w:r>
+        <w:rPr>
+          <w:rFonts w:hint="default"/>
+          <w:lang w:val="en-US"/>
+        </w:rPr>
+        <w:t>reaching stable after enter newborn cycle 254.</w:t>
+      </w:r>
+    </w:p>
+    <w:p>
+      <w:pPr>
+        <w:rPr>
+          <w:b/>
+          <w:bCs/>
+        </w:rPr>
+      </w:pPr>
+    </w:p>
+    <w:p>
+      <w:pPr>
+        <w:rPr>
+          <w:rFonts w:hint="default"/>
+          <w:b/>
+          <w:bCs/>
+          <w:lang w:val="en-US"/>
+        </w:rPr>
+      </w:pPr>
+      <w:r>
+        <w:rPr>
+          <w:b/>
+          <w:bCs/>
+        </w:rPr>
+        <w:t>Angle 180, Speed 10: This specific angle requires longer run time than others</w:t>
+      </w:r>
+      <w:r>
+        <w:rPr>
+          <w:rFonts w:hint="default"/>
+          <w:b/>
+          <w:bCs/>
+          <w:lang w:val="en-US"/>
+        </w:rPr>
+        <w:t xml:space="preserve"> (approximately 1hr30)</w:t>
+      </w:r>
+    </w:p>
+    <w:p>
+      <w:pPr>
+        <w:rPr>
+          <w:rFonts w:hint="default"/>
+          <w:b w:val="0"/>
+          <w:bCs w:val="0"/>
+          <w:lang w:val="en-US"/>
+        </w:rPr>
+      </w:pPr>
+      <w:r>
+        <w:rPr>
+          <w:rFonts w:hint="default"/>
+          <w:b w:val="0"/>
+          <w:bCs w:val="0"/>
+          <w:lang w:val="en-US"/>
+        </w:rPr>
+        <w:t>Result Log for reaching saturated accuracy at 100</w:t>
+      </w:r>
+    </w:p>
+    <w:p>
+      <w:pPr>
+        <w:rPr>
+          <w:rFonts w:hint="default"/>
+          <w:b w:val="0"/>
+          <w:bCs w:val="0"/>
+          <w:lang w:val="en-US"/>
+        </w:rPr>
+      </w:pPr>
+      <w:r>
+        <w:rPr>
+          <w:rFonts w:hint="default"/>
+          <w:b w:val="0"/>
+          <w:bCs w:val="0"/>
+          <w:lang w:val="en-US"/>
+        </w:rPr>
+        <w:t>Label: circle</w:t>
+      </w:r>
+    </w:p>
+    <w:p>
+      <w:pPr>
+        <w:rPr>
+          <w:rFonts w:hint="default"/>
+          <w:b w:val="0"/>
+          <w:bCs w:val="0"/>
+          <w:lang w:val="en-US"/>
+        </w:rPr>
+      </w:pPr>
+      <w:r>
+        <w:rPr>
+          <w:rFonts w:hint="default"/>
+          <w:b w:val="0"/>
+          <w:bCs w:val="0"/>
+          <w:lang w:val="en-US"/>
+        </w:rPr>
+        <w:t>Video Name: circle</w:t>
+      </w:r>
+    </w:p>
+    <w:p>
+      <w:pPr>
+        <w:rPr>
+          <w:rFonts w:hint="default"/>
+          <w:b w:val="0"/>
+          <w:bCs w:val="0"/>
+          <w:lang w:val="en-US"/>
+        </w:rPr>
+      </w:pPr>
+      <w:r>
+        <w:rPr>
+          <w:rFonts w:hint="default"/>
+          <w:b w:val="0"/>
+          <w:bCs w:val="0"/>
+          <w:lang w:val="en-US"/>
+        </w:rPr>
+        <w:t>Stop after 56 cycles</w:t>
+      </w:r>
+    </w:p>
+    <w:p>
+      <w:pPr>
+        <w:rPr>
+          <w:rFonts w:hint="default"/>
+          <w:b w:val="0"/>
+          <w:bCs w:val="0"/>
+          <w:lang w:val="en-US"/>
+        </w:rPr>
+      </w:pPr>
+      <w:r>
+        <w:rPr>
+          <w:rFonts w:hint="default"/>
+          <w:b w:val="0"/>
+          <w:bCs w:val="0"/>
+          <w:lang w:val="en-US"/>
+        </w:rPr>
+        <w:t>Elapsed time: 1 min.</w:t>
+      </w:r>
+    </w:p>
+    <w:p>
+      <w:pPr>
+        <w:rPr>
+          <w:rFonts w:hint="default"/>
+          <w:b w:val="0"/>
+          <w:bCs w:val="0"/>
+          <w:lang w:val="en-US"/>
+        </w:rPr>
+      </w:pPr>
+      <w:r>
+        <w:rPr>
+          <w:rFonts w:hint="default"/>
+          <w:b w:val="0"/>
+          <w:bCs w:val="0"/>
+          <w:lang w:val="en-US"/>
+        </w:rPr>
+        <w:t>reaching stable after enter newborn cycle 254.</w:t>
+      </w:r>
+    </w:p>
+    <w:p>
+      <w:pPr>
+        <w:rPr>
+          <w:rFonts w:hint="default"/>
+          <w:b w:val="0"/>
+          <w:bCs w:val="0"/>
+          <w:lang w:val="en-US"/>
+        </w:rPr>
+      </w:pPr>
+      <w:r>
+        <w:rPr>
+          <w:rFonts w:hint="default"/>
+          <w:b w:val="0"/>
+          <w:bCs w:val="0"/>
+          <w:lang w:val="en-US"/>
+        </w:rPr>
+        <w:t>Result Log for reaching saturated accuracy at 82.75862068965517</w:t>
+      </w:r>
+    </w:p>
+    <w:p>
+      <w:pPr>
+        <w:rPr>
+          <w:rFonts w:hint="default"/>
+          <w:b w:val="0"/>
+          <w:bCs w:val="0"/>
+          <w:lang w:val="en-US"/>
+        </w:rPr>
+      </w:pPr>
+      <w:r>
+        <w:rPr>
+          <w:rFonts w:hint="default"/>
+          <w:b w:val="0"/>
+          <w:bCs w:val="0"/>
+          <w:lang w:val="en-US"/>
+        </w:rPr>
+        <w:t>Label: rectangle</w:t>
+      </w:r>
+    </w:p>
+    <w:p>
+      <w:pPr>
+        <w:rPr>
+          <w:rFonts w:hint="default"/>
+          <w:b w:val="0"/>
+          <w:bCs w:val="0"/>
+          <w:lang w:val="en-US"/>
+        </w:rPr>
+      </w:pPr>
+      <w:r>
+        <w:rPr>
+          <w:rFonts w:hint="default"/>
+          <w:b w:val="0"/>
+          <w:bCs w:val="0"/>
+          <w:lang w:val="en-US"/>
+        </w:rPr>
+        <w:t>Video Name: rectangle</w:t>
+      </w:r>
+    </w:p>
+    <w:p>
+      <w:pPr>
+        <w:rPr>
+          <w:rFonts w:hint="default"/>
+          <w:b w:val="0"/>
+          <w:bCs w:val="0"/>
+          <w:lang w:val="en-US"/>
+        </w:rPr>
+      </w:pPr>
+      <w:r>
+        <w:rPr>
+          <w:rFonts w:hint="default"/>
+          <w:b w:val="0"/>
+          <w:bCs w:val="0"/>
+          <w:lang w:val="en-US"/>
+        </w:rPr>
+        <w:t>Stop after 215 cycles</w:t>
+      </w:r>
+    </w:p>
+    <w:p>
+      <w:pPr>
+        <w:rPr>
+          <w:rFonts w:hint="default"/>
+          <w:b w:val="0"/>
+          <w:bCs w:val="0"/>
+          <w:lang w:val="en-US"/>
+        </w:rPr>
+      </w:pPr>
+      <w:r>
+        <w:rPr>
+          <w:rFonts w:hint="default"/>
+          <w:b w:val="0"/>
+          <w:bCs w:val="0"/>
+          <w:lang w:val="en-US"/>
+        </w:rPr>
+        <w:t>Elapsed time: 7 min.</w:t>
+      </w:r>
+    </w:p>
+    <w:p>
+      <w:pPr>
+        <w:rPr>
+          <w:rFonts w:hint="default"/>
+          <w:b w:val="0"/>
+          <w:bCs w:val="0"/>
+          <w:lang w:val="en-US"/>
+        </w:rPr>
+      </w:pPr>
+      <w:r>
+        <w:rPr>
+          <w:rFonts w:hint="default"/>
+          <w:b w:val="0"/>
+          <w:bCs w:val="0"/>
+          <w:lang w:val="en-US"/>
+        </w:rPr>
+        <w:t>reaching stable after enter newborn cycle 254.</w:t>
+      </w:r>
+    </w:p>
+    <w:p>
+      <w:pPr>
+        <w:rPr>
+          <w:rFonts w:hint="default"/>
+          <w:b w:val="0"/>
+          <w:bCs w:val="0"/>
+          <w:lang w:val="en-US"/>
+        </w:rPr>
+      </w:pPr>
+      <w:r>
+        <w:rPr>
+          <w:rFonts w:hint="default"/>
+          <w:b w:val="0"/>
+          <w:bCs w:val="0"/>
+          <w:lang w:val="en-US"/>
+        </w:rPr>
+        <w:t>Result Log for reaching saturated accuracy at 82.75862068965517</w:t>
+      </w:r>
+    </w:p>
+    <w:p>
+      <w:pPr>
+        <w:rPr>
+          <w:rFonts w:hint="default"/>
+          <w:b w:val="0"/>
+          <w:bCs w:val="0"/>
+          <w:lang w:val="en-US"/>
+        </w:rPr>
+      </w:pPr>
+      <w:r>
+        <w:rPr>
+          <w:rFonts w:hint="default"/>
+          <w:b w:val="0"/>
+          <w:bCs w:val="0"/>
+          <w:lang w:val="en-US"/>
+        </w:rPr>
+        <w:t>Label: triangle</w:t>
+      </w:r>
+    </w:p>
+    <w:p>
+      <w:pPr>
+        <w:rPr>
+          <w:rFonts w:hint="default"/>
+          <w:b w:val="0"/>
+          <w:bCs w:val="0"/>
+          <w:lang w:val="en-US"/>
+        </w:rPr>
+      </w:pPr>
+      <w:r>
+        <w:rPr>
+          <w:rFonts w:hint="default"/>
+          <w:b w:val="0"/>
+          <w:bCs w:val="0"/>
+          <w:lang w:val="en-US"/>
+        </w:rPr>
+        <w:t>Video Name: triangle</w:t>
+      </w:r>
+    </w:p>
+    <w:p>
+      <w:pPr>
+        <w:rPr>
+          <w:rFonts w:hint="default"/>
+          <w:b w:val="0"/>
+          <w:bCs w:val="0"/>
+          <w:lang w:val="en-US"/>
+        </w:rPr>
+      </w:pPr>
+      <w:r>
+        <w:rPr>
+          <w:rFonts w:hint="default"/>
+          <w:b w:val="0"/>
+          <w:bCs w:val="0"/>
+          <w:lang w:val="en-US"/>
+        </w:rPr>
+        <w:t>Stop after 107 cycles</w:t>
+      </w:r>
+    </w:p>
+    <w:p>
+      <w:pPr>
+        <w:rPr>
+          <w:rFonts w:hint="default"/>
+          <w:b w:val="0"/>
+          <w:bCs w:val="0"/>
+          <w:lang w:val="en-US"/>
+        </w:rPr>
+      </w:pPr>
+      <w:r>
+        <w:rPr>
+          <w:rFonts w:hint="default"/>
+          <w:b w:val="0"/>
+          <w:bCs w:val="0"/>
+          <w:lang w:val="en-US"/>
+        </w:rPr>
+        <w:t>Elapsed time: 3 min.</w:t>
+      </w:r>
+    </w:p>
+    <w:p>
+      <w:pPr>
+        <w:rPr>
+          <w:rFonts w:hint="default"/>
+          <w:b w:val="0"/>
+          <w:bCs w:val="0"/>
+          <w:lang w:val="en-US"/>
+        </w:rPr>
+      </w:pPr>
+      <w:r>
+        <w:rPr>
+          <w:rFonts w:hint="default"/>
+          <w:b w:val="0"/>
+          <w:bCs w:val="0"/>
+          <w:lang w:val="en-US"/>
+        </w:rPr>
+        <w:t>reaching stable after enter newborn cycle 254.</w:t>
+      </w:r>
       <w:bookmarkStart w:id="0" w:name="_GoBack"/>
       <w:bookmarkEnd w:id="0"/>
-      <w:r>
-        <w:rPr>
-          <w:b/>
-          <w:bCs/>
-        </w:rPr>
-        <w:t>Angle 72, Speed 10</w:t>
-      </w:r>
-    </w:p>
-    <w:p>
-      <w:pPr>
-        <w:rPr>
-          <w:rFonts w:hint="default"/>
-        </w:rPr>
-      </w:pPr>
-      <w:r>
-        <w:rPr>
-          <w:rFonts w:hint="default"/>
-        </w:rPr>
-        <w:t>Result Log for reaching saturated accuracy at 100</w:t>
-      </w:r>
-    </w:p>
-    <w:p>
-      <w:pPr>
-        <w:rPr>
-          <w:rFonts w:hint="default"/>
-        </w:rPr>
-      </w:pPr>
-      <w:r>
-        <w:rPr>
-          <w:rFonts w:hint="default"/>
-        </w:rPr>
-        <w:t>Label: circle</w:t>
-      </w:r>
-    </w:p>
-    <w:p>
-      <w:pPr>
-        <w:rPr>
-          <w:rFonts w:hint="default"/>
-        </w:rPr>
-      </w:pPr>
-      <w:r>
-        <w:rPr>
-          <w:rFonts w:hint="default"/>
-        </w:rPr>
-        <w:t>Video Name: circle</w:t>
-      </w:r>
-    </w:p>
-    <w:p>
-      <w:pPr>
-        <w:rPr>
-          <w:rFonts w:hint="default"/>
-        </w:rPr>
-      </w:pPr>
-      <w:r>
-        <w:rPr>
-          <w:rFonts w:hint="default"/>
-        </w:rPr>
-        <w:t>Stop after 57 cycles</w:t>
-      </w:r>
-    </w:p>
-    <w:p>
-      <w:pPr>
-        <w:rPr>
-          <w:rFonts w:hint="default"/>
-        </w:rPr>
-      </w:pPr>
-      <w:r>
-        <w:rPr>
-          <w:rFonts w:hint="default"/>
-        </w:rPr>
-        <w:t>Elapsed time: 1 min.</w:t>
-      </w:r>
-    </w:p>
-    <w:p>
-      <w:pPr>
-        <w:rPr>
-          <w:rFonts w:hint="default"/>
-        </w:rPr>
-      </w:pPr>
-      <w:r>
-        <w:rPr>
-          <w:rFonts w:hint="default"/>
-        </w:rPr>
-        <w:t>reaching stable after enter newborn cycle 281.</w:t>
-      </w:r>
-    </w:p>
-    <w:p>
-      <w:pPr>
-        <w:rPr>
-          <w:rFonts w:hint="default"/>
-        </w:rPr>
-      </w:pPr>
-      <w:r>
-        <w:rPr>
-          <w:rFonts w:hint="default"/>
-        </w:rPr>
-        <w:t>Result Log for reaching saturated accuracy at 82.75862068965517</w:t>
-      </w:r>
-    </w:p>
-    <w:p>
-      <w:pPr>
-        <w:rPr>
-          <w:rFonts w:hint="default"/>
-        </w:rPr>
-      </w:pPr>
-      <w:r>
-        <w:rPr>
-          <w:rFonts w:hint="default"/>
-        </w:rPr>
-        <w:t>Label: rectangle</w:t>
-      </w:r>
-    </w:p>
-    <w:p>
-      <w:pPr>
-        <w:rPr>
-          <w:rFonts w:hint="default"/>
-        </w:rPr>
-      </w:pPr>
-      <w:r>
-        <w:rPr>
-          <w:rFonts w:hint="default"/>
-        </w:rPr>
-        <w:t>Video Name: rectangle</w:t>
-      </w:r>
-    </w:p>
-    <w:p>
-      <w:pPr>
-        <w:rPr>
-          <w:rFonts w:hint="default"/>
-        </w:rPr>
-      </w:pPr>
-      <w:r>
-        <w:rPr>
-          <w:rFonts w:hint="default"/>
-        </w:rPr>
-        <w:t>Stop after 71 cycles</w:t>
-      </w:r>
-    </w:p>
-    <w:p>
-      <w:pPr>
-        <w:rPr>
-          <w:rFonts w:hint="default"/>
-        </w:rPr>
-      </w:pPr>
-      <w:r>
-        <w:rPr>
-          <w:rFonts w:hint="default"/>
-        </w:rPr>
-        <w:t>Elapsed time: 3 min.</w:t>
-      </w:r>
-    </w:p>
-    <w:p>
-      <w:pPr>
-        <w:rPr>
-          <w:rFonts w:hint="default"/>
-        </w:rPr>
-      </w:pPr>
-      <w:r>
-        <w:rPr>
-          <w:rFonts w:hint="default"/>
-        </w:rPr>
-        <w:t>reaching stable after enter newborn cycle 253.</w:t>
-      </w:r>
-    </w:p>
-    <w:p>
-      <w:pPr>
-        <w:rPr>
-          <w:rFonts w:hint="default"/>
-        </w:rPr>
-      </w:pPr>
-      <w:r>
-        <w:rPr>
-          <w:rFonts w:hint="default"/>
-        </w:rPr>
-        <w:t>Result Log for reaching saturated accuracy at 89.65517241379311</w:t>
-      </w:r>
-    </w:p>
-    <w:p>
-      <w:pPr>
-        <w:rPr>
-          <w:rFonts w:hint="default"/>
-        </w:rPr>
-      </w:pPr>
-      <w:r>
-        <w:rPr>
-          <w:rFonts w:hint="default"/>
-        </w:rPr>
-        <w:t>Label: triangle</w:t>
-      </w:r>
-    </w:p>
-    <w:p>
-      <w:pPr>
-        <w:rPr>
-          <w:rFonts w:hint="default"/>
-        </w:rPr>
-      </w:pPr>
-      <w:r>
-        <w:rPr>
-          <w:rFonts w:hint="default"/>
-        </w:rPr>
-        <w:t>Video Name: triangle</w:t>
-      </w:r>
-    </w:p>
-    <w:p>
-      <w:pPr>
-        <w:rPr>
-          <w:rFonts w:hint="default"/>
-        </w:rPr>
-      </w:pPr>
-      <w:r>
-        <w:rPr>
-          <w:rFonts w:hint="default"/>
-        </w:rPr>
-        <w:t>Stop after 57 cycles</w:t>
-      </w:r>
-    </w:p>
-    <w:p>
-      <w:pPr>
-        <w:rPr>
-          <w:rFonts w:hint="default"/>
-        </w:rPr>
-      </w:pPr>
-      <w:r>
-        <w:rPr>
-          <w:rFonts w:hint="default"/>
-        </w:rPr>
-        <w:t>Elapsed time: 3 min.</w:t>
-      </w:r>
-    </w:p>
-    <w:p>
-      <w:pPr>
-        <w:rPr>
-          <w:rFonts w:hint="default"/>
-        </w:rPr>
-      </w:pPr>
-      <w:r>
-        <w:rPr>
-          <w:rFonts w:hint="default"/>
-        </w:rPr>
-        <w:t>reaching stable after enter newborn cycle 253.</w:t>
-      </w:r>
-    </w:p>
-    <w:p>
-      <w:pPr>
-        <w:rPr>
-          <w:b/>
-          <w:bCs/>
-        </w:rPr>
-      </w:pPr>
-      <w:r>
-        <w:rPr>
-          <w:b/>
-          <w:bCs/>
-        </w:rPr>
-        <w:t>Angle 108, Speed 10:</w:t>
-      </w:r>
-    </w:p>
-    <w:p>
-      <w:r>
-        <w:t>Result Log for stopping experiment with accuracy at cycleAccuracy 0.7333333333333333</w:t>
-      </w:r>
-    </w:p>
-    <w:p>
-      <w:r>
-        <w:t>reaching stable after enter newborn cycle 294.</w:t>
-      </w:r>
-    </w:p>
-    <w:p>
-      <w:r>
-        <w:t>Elapsed time: 4 min.</w:t>
-      </w:r>
-    </w:p>
-    <w:p>
-      <w:r>
-        <w:t>circle reach average Accuracy 0.5142857142857142</w:t>
-      </w:r>
-    </w:p>
-    <w:p>
-      <w:r>
-        <w:t>rectangle reach average Accuracy 0.7714285714285715</w:t>
-      </w:r>
-    </w:p>
-    <w:p>
-      <w:r>
-        <w:t>triangle reach average Accuracy 0.9142857142857143</w:t>
-      </w:r>
-    </w:p>
-    <w:p>
-      <w:r>
-        <w:t>Stop SP+TM after 9 cycles</w:t>
-      </w:r>
-    </w:p>
-    <w:p>
-      <w:r>
-        <w:t>Elapsed time: 3 min.</w:t>
-      </w:r>
-    </w:p>
-    <w:p/>
-    <w:p>
-      <w:pPr>
-        <w:rPr>
-          <w:b/>
-          <w:bCs/>
-        </w:rPr>
-      </w:pPr>
-      <w:r>
-        <w:rPr>
-          <w:b/>
-          <w:bCs/>
-        </w:rPr>
-        <w:t>Angle 144, Speed 10:</w:t>
-      </w:r>
-    </w:p>
-    <w:p>
-      <w:r>
-        <w:t>Result Log for stopping experiment with accuracy at cycleAccuracy 0.7523809523809524</w:t>
-      </w:r>
-    </w:p>
-    <w:p>
-      <w:r>
-        <w:t>reaching stable after enter newborn cycle 237.</w:t>
-      </w:r>
-    </w:p>
-    <w:p>
-      <w:r>
-        <w:t>Elapsed time: 3 min.</w:t>
-      </w:r>
-    </w:p>
-    <w:p>
-      <w:r>
-        <w:t>circle reach average Accuracy 0.8285714285714286</w:t>
-      </w:r>
-    </w:p>
-    <w:p>
-      <w:r>
-        <w:t>rectangle reach average Accuracy 0.5428571428571428</w:t>
-      </w:r>
-    </w:p>
-    <w:p>
-      <w:r>
-        <w:t>triangle reach average Accuracy 0.8857142857142857</w:t>
-      </w:r>
-    </w:p>
-    <w:p>
-      <w:r>
-        <w:t>Stop SP+TM after 9 cycles</w:t>
-      </w:r>
-    </w:p>
-    <w:p>
-      <w:r>
-        <w:t>Elapsed time: 3 min.</w:t>
-      </w:r>
-    </w:p>
-    <w:p/>
-    <w:p>
-      <w:pPr>
-        <w:rPr>
-          <w:b/>
-          <w:bCs/>
-        </w:rPr>
-      </w:pPr>
-      <w:r>
-        <w:rPr>
-          <w:b/>
-          <w:bCs/>
-        </w:rPr>
-        <w:t>Angle 180, Speed 10: This specific angle requires longer run time than others</w:t>
-      </w:r>
-    </w:p>
-    <w:p>
-      <w:r>
-        <w:t>Result Log for stopping experiment with accuracy at cycleAccuracy 0.638095238095238</w:t>
-      </w:r>
-    </w:p>
-    <w:p>
-      <w:r>
-        <w:t>reaching stable after enter newborn cycle 162.</w:t>
-      </w:r>
-    </w:p>
-    <w:p>
-      <w:r>
-        <w:t>Elapsed time: 11 min.</w:t>
-      </w:r>
-    </w:p>
-    <w:p>
-      <w:r>
-        <w:t>circle reach average Accuracy 0.6571428571428571</w:t>
-      </w:r>
-    </w:p>
-    <w:p>
-      <w:r>
-        <w:t>rectangle reach average Accuracy 0.4857142857142857</w:t>
-      </w:r>
-    </w:p>
-    <w:p>
-      <w:r>
-        <w:t>triangle reach average Accuracy 0.7714285714285715</w:t>
-      </w:r>
-    </w:p>
-    <w:p>
-      <w:r>
-        <w:t>Stop SP+TM after 9 cycles</w:t>
-      </w:r>
-    </w:p>
-    <w:p>
-      <w:r>
-        <w:t>Elapsed time: 4 min.</w:t>
+    </w:p>
+    <w:p>
+      <w:pPr>
+        <w:rPr>
+          <w:rFonts w:hint="default"/>
+          <w:b/>
+          <w:bCs/>
+          <w:lang w:val="en-US"/>
+        </w:rPr>
+      </w:pPr>
+    </w:p>
+    <w:p>
+      <w:pPr>
+        <w:rPr>
+          <w:rFonts w:hint="default"/>
+          <w:b/>
+          <w:bCs/>
+          <w:lang w:val="en-US"/>
+        </w:rPr>
+      </w:pPr>
+      <w:r>
+        <w:rPr>
+          <w:rFonts w:hint="default"/>
+          <w:b/>
+          <w:bCs/>
+          <w:lang w:val="en-US"/>
+        </w:rPr>
+        <w:t xml:space="preserve"> </w:t>
       </w:r>
     </w:p>
     <w:p/>
@@ -1084,7 +1843,7 @@
     <w:lsdException w:qFormat="1" w:unhideWhenUsed="0" w:uiPriority="0" w:semiHidden="0" w:name="Title"/>
     <w:lsdException w:unhideWhenUsed="0" w:uiPriority="0" w:semiHidden="0" w:name="Closing"/>
     <w:lsdException w:unhideWhenUsed="0" w:uiPriority="0" w:semiHidden="0" w:name="Signature"/>
-    <w:lsdException w:uiPriority="1" w:name="Default Paragraph Font"/>
+    <w:lsdException w:qFormat="1" w:uiPriority="1" w:name="Default Paragraph Font"/>
     <w:lsdException w:unhideWhenUsed="0" w:uiPriority="0" w:semiHidden="0" w:name="Body Text"/>
     <w:lsdException w:unhideWhenUsed="0" w:uiPriority="0" w:semiHidden="0" w:name="Body Text Indent"/>
     <w:lsdException w:unhideWhenUsed="0" w:uiPriority="0" w:semiHidden="0" w:name="List Continue"/>
@@ -1284,6 +2043,7 @@
     <w:name w:val="Default Paragraph Font"/>
     <w:semiHidden/>
     <w:unhideWhenUsed/>
+    <w:qFormat/>
     <w:uiPriority w:val="1"/>
   </w:style>
   <w:style w:type="table" w:default="1" w:styleId="3">
